--- a/2/деревня Недаль/именная база/Сушки/Сушко Марьяна Гаврилова.docx
+++ b/2/деревня Недаль/именная база/Сушки/Сушко Марьяна Гаврилова.docx
@@ -202,6 +202,181 @@
         <w:tab/>
       </w:r>
     </w:p>
+    <w:p>
+      <w:pPr>
+        <w:rPr>
+          <w:bCs/>
+          <w:noProof/>
+          <w:lang w:eastAsia="ru-RU"/>
+        </w:rPr>
+      </w:pPr>
+      <w:bookmarkStart w:id="0" w:name="_Hlk146562803"/>
+      <w:r>
+        <w:rPr>
+          <w:bCs/>
+        </w:rPr>
+        <w:t>2</w:t>
+      </w:r>
+      <w:r>
+        <w:rPr>
+          <w:bCs/>
+        </w:rPr>
+        <w:t>5</w:t>
+      </w:r>
+      <w:r>
+        <w:rPr>
+          <w:bCs/>
+        </w:rPr>
+        <w:t>.</w:t>
+      </w:r>
+      <w:r>
+        <w:rPr>
+          <w:bCs/>
+        </w:rPr>
+        <w:t>0</w:t>
+      </w:r>
+      <w:r>
+        <w:rPr>
+          <w:bCs/>
+        </w:rPr>
+        <w:t>9</w:t>
+      </w:r>
+      <w:r>
+        <w:rPr>
+          <w:bCs/>
+        </w:rPr>
+        <w:t>.18</w:t>
+      </w:r>
+      <w:r>
+        <w:rPr>
+          <w:bCs/>
+        </w:rPr>
+        <w:t>41</w:t>
+      </w:r>
+      <w:r>
+        <w:rPr>
+          <w:bCs/>
+        </w:rPr>
+        <w:t xml:space="preserve"> – </w:t>
+      </w:r>
+      <w:r>
+        <w:rPr>
+          <w:bCs/>
+        </w:rPr>
+        <w:t xml:space="preserve">венчание со Скакуном Григорием с деревни Заречье, свидетели </w:t>
+      </w:r>
+      <w:proofErr w:type="spellStart"/>
+      <w:r>
+        <w:rPr>
+          <w:bCs/>
+        </w:rPr>
+        <w:t>Тубалец</w:t>
+      </w:r>
+      <w:proofErr w:type="spellEnd"/>
+      <w:r>
+        <w:rPr>
+          <w:bCs/>
+        </w:rPr>
+        <w:t xml:space="preserve"> Данила с деревни Заречье и Лисичёнок Адам Дмитриев с деревни </w:t>
+      </w:r>
+      <w:proofErr w:type="spellStart"/>
+      <w:r>
+        <w:rPr>
+          <w:bCs/>
+        </w:rPr>
+        <w:t>Недаль</w:t>
+      </w:r>
+      <w:proofErr w:type="spellEnd"/>
+      <w:r>
+        <w:rPr>
+          <w:bCs/>
+        </w:rPr>
+        <w:t xml:space="preserve"> </w:t>
+      </w:r>
+      <w:r>
+        <w:rPr>
+          <w:bCs/>
+        </w:rPr>
+        <w:t>(НИАБ 136-13-</w:t>
+      </w:r>
+      <w:r>
+        <w:rPr>
+          <w:bCs/>
+        </w:rPr>
+        <w:t>117</w:t>
+      </w:r>
+      <w:r>
+        <w:rPr>
+          <w:bCs/>
+        </w:rPr>
+        <w:t>, л.</w:t>
+      </w:r>
+      <w:r>
+        <w:rPr>
+          <w:bCs/>
+        </w:rPr>
+        <w:t>13</w:t>
+      </w:r>
+      <w:r>
+        <w:rPr>
+          <w:bCs/>
+        </w:rPr>
+        <w:t xml:space="preserve">, </w:t>
+      </w:r>
+      <w:r>
+        <w:rPr>
+          <w:bCs/>
+          <w:noProof/>
+          <w:lang w:eastAsia="ru-RU"/>
+        </w:rPr>
+        <w:t>№</w:t>
+      </w:r>
+      <w:r>
+        <w:rPr>
+          <w:bCs/>
+          <w:noProof/>
+          <w:lang w:eastAsia="ru-RU"/>
+        </w:rPr>
+        <w:t>6</w:t>
+      </w:r>
+      <w:r>
+        <w:rPr>
+          <w:bCs/>
+        </w:rPr>
+        <w:t>/18</w:t>
+      </w:r>
+      <w:r>
+        <w:rPr>
+          <w:bCs/>
+        </w:rPr>
+        <w:t>41</w:t>
+      </w:r>
+      <w:r>
+        <w:rPr>
+          <w:bCs/>
+          <w:noProof/>
+          <w:lang w:eastAsia="ru-RU"/>
+        </w:rPr>
+        <w:t>-</w:t>
+      </w:r>
+      <w:r>
+        <w:rPr>
+          <w:bCs/>
+          <w:noProof/>
+          <w:lang w:eastAsia="ru-RU"/>
+        </w:rPr>
+        <w:t>б</w:t>
+      </w:r>
+      <w:r>
+        <w:rPr>
+          <w:bCs/>
+          <w:noProof/>
+          <w:lang w:eastAsia="ru-RU"/>
+        </w:rPr>
+        <w:t xml:space="preserve"> (ориг)).</w:t>
+      </w:r>
+    </w:p>
+    <w:bookmarkEnd w:id="0"/>
     <w:p>
       <w:pPr>
         <w:rPr>
@@ -653,6 +828,355 @@
         <w:t xml:space="preserve"> – ксёндз.</w:t>
       </w:r>
     </w:p>
+    <w:p>
+      <w:pPr>
+        <w:rPr>
+          <w:b/>
+          <w:bCs/>
+        </w:rPr>
+      </w:pPr>
+    </w:p>
+    <w:p>
+      <w:pPr>
+        <w:rPr>
+          <w:bCs/>
+          <w:noProof/>
+          <w:lang w:eastAsia="ru-RU"/>
+        </w:rPr>
+      </w:pPr>
+      <w:bookmarkStart w:id="1" w:name="_Hlk71799672"/>
+      <w:r>
+        <w:rPr>
+          <w:b/>
+          <w:bCs/>
+          <w:noProof/>
+          <w:lang w:eastAsia="ru-RU"/>
+        </w:rPr>
+        <w:t>НИАБ 136-13-117</w:t>
+      </w:r>
+      <w:r>
+        <w:rPr>
+          <w:b/>
+          <w:bCs/>
+          <w:noProof/>
+          <w:lang w:eastAsia="ru-RU"/>
+        </w:rPr>
+        <w:tab/>
+      </w:r>
+      <w:r>
+        <w:rPr>
+          <w:noProof/>
+          <w:lang w:eastAsia="ru-RU"/>
+        </w:rPr>
+        <w:t>Лист 13.</w:t>
+      </w:r>
+      <w:r>
+        <w:rPr>
+          <w:b/>
+          <w:noProof/>
+          <w:lang w:eastAsia="ru-RU"/>
+        </w:rPr>
+        <w:t xml:space="preserve"> </w:t>
+      </w:r>
+      <w:r>
+        <w:rPr>
+          <w:b/>
+          <w:noProof/>
+          <w:lang w:eastAsia="ru-RU"/>
+        </w:rPr>
+        <w:t>Метрическая запись №6/1841</w:t>
+      </w:r>
+      <w:r>
+        <w:rPr>
+          <w:b/>
+          <w:noProof/>
+          <w:lang w:eastAsia="ru-RU"/>
+        </w:rPr>
+        <w:t>-б (ориг)</w:t>
+      </w:r>
+      <w:r>
+        <w:rPr>
+          <w:b/>
+          <w:noProof/>
+          <w:lang w:eastAsia="ru-RU"/>
+        </w:rPr>
+        <w:t>.</w:t>
+      </w:r>
+      <w:r>
+        <w:rPr>
+          <w:b/>
+          <w:noProof/>
+          <w:lang w:eastAsia="ru-RU"/>
+        </w:rPr>
+        <w:tab/>
+      </w:r>
+    </w:p>
+    <w:p>
+      <w:pPr>
+        <w:rPr>
+          <w:b/>
+          <w:noProof/>
+          <w:lang w:eastAsia="ru-RU"/>
+        </w:rPr>
+      </w:pPr>
+    </w:p>
+    <w:p>
+      <w:pPr>
+        <w:rPr>
+          <w:b/>
+          <w:noProof/>
+          <w:lang w:eastAsia="ru-RU"/>
+        </w:rPr>
+      </w:pPr>
+      <w:r>
+        <w:rPr>
+          <w:noProof/>
+        </w:rPr>
+        <w:lastRenderedPageBreak/>
+        <w:drawing>
+          <wp:inline distT="0" distB="0" distL="0" distR="0" wp14:anchorId="6CD8EDEE" wp14:editId="592CA671">
+            <wp:extent cx="5940425" cy="1348740"/>
+            <wp:effectExtent l="0" t="0" r="3175" b="3810"/>
+            <wp:docPr id="133" name="Рисунок 133"/>
+            <wp:cNvGraphicFramePr>
+              <a:graphicFrameLocks xmlns:a="http://schemas.openxmlformats.org/drawingml/2006/main" noChangeAspect="1"/>
+            </wp:cNvGraphicFramePr>
+            <a:graphic xmlns:a="http://schemas.openxmlformats.org/drawingml/2006/main">
+              <a:graphicData uri="http://schemas.openxmlformats.org/drawingml/2006/picture">
+                <pic:pic xmlns:pic="http://schemas.openxmlformats.org/drawingml/2006/picture">
+                  <pic:nvPicPr>
+                    <pic:cNvPr id="1" name=""/>
+                    <pic:cNvPicPr/>
+                  </pic:nvPicPr>
+                  <pic:blipFill>
+                    <a:blip r:embed="rId6"/>
+                    <a:stretch>
+                      <a:fillRect/>
+                    </a:stretch>
+                  </pic:blipFill>
+                  <pic:spPr>
+                    <a:xfrm>
+                      <a:off x="0" y="0"/>
+                      <a:ext cx="5940425" cy="1348740"/>
+                    </a:xfrm>
+                    <a:prstGeom prst="rect">
+                      <a:avLst/>
+                    </a:prstGeom>
+                  </pic:spPr>
+                </pic:pic>
+              </a:graphicData>
+            </a:graphic>
+          </wp:inline>
+        </w:drawing>
+      </w:r>
+    </w:p>
+    <w:p>
+      <w:pPr>
+        <w:rPr>
+          <w:b/>
+          <w:noProof/>
+          <w:lang w:eastAsia="ru-RU"/>
+        </w:rPr>
+      </w:pPr>
+    </w:p>
+    <w:p>
+      <w:pPr>
+        <w:rPr>
+          <w:noProof/>
+          <w:lang w:eastAsia="ru-RU"/>
+        </w:rPr>
+      </w:pPr>
+      <w:r>
+        <w:rPr>
+          <w:noProof/>
+          <w:lang w:eastAsia="ru-RU"/>
+        </w:rPr>
+        <w:t>Осовская Покровская церковь. 25 сентября 1841 года. Метрическая запись о венчании.</w:t>
+      </w:r>
+    </w:p>
+    <w:p>
+      <w:pPr>
+        <w:rPr>
+          <w:b/>
+          <w:noProof/>
+          <w:lang w:eastAsia="ru-RU"/>
+        </w:rPr>
+      </w:pPr>
+    </w:p>
+    <w:p>
+      <w:pPr>
+        <w:rPr>
+          <w:bCs/>
+        </w:rPr>
+      </w:pPr>
+      <w:r>
+        <w:rPr>
+          <w:bCs/>
+          <w:color w:val="000000" w:themeColor="text1"/>
+        </w:rPr>
+        <w:t>Скакун Григорий</w:t>
+      </w:r>
+      <w:r>
+        <w:rPr>
+          <w:bCs/>
+        </w:rPr>
+        <w:t xml:space="preserve"> – жених, прихода </w:t>
+      </w:r>
+      <w:proofErr w:type="spellStart"/>
+      <w:r>
+        <w:rPr>
+          <w:bCs/>
+        </w:rPr>
+        <w:t>Мстижского</w:t>
+      </w:r>
+      <w:proofErr w:type="spellEnd"/>
+      <w:r>
+        <w:rPr>
+          <w:bCs/>
+        </w:rPr>
+        <w:t>, с деревни Заречье.</w:t>
+      </w:r>
+    </w:p>
+    <w:p>
+      <w:pPr>
+        <w:rPr>
+          <w:bCs/>
+        </w:rPr>
+      </w:pPr>
+      <w:proofErr w:type="spellStart"/>
+      <w:r>
+        <w:rPr>
+          <w:bCs/>
+        </w:rPr>
+        <w:t>Сушковна</w:t>
+      </w:r>
+      <w:proofErr w:type="spellEnd"/>
+      <w:r>
+        <w:rPr>
+          <w:bCs/>
+        </w:rPr>
+        <w:t xml:space="preserve"> Мария – невеста, прихода </w:t>
+      </w:r>
+      <w:proofErr w:type="spellStart"/>
+      <w:r>
+        <w:rPr>
+          <w:bCs/>
+        </w:rPr>
+        <w:t>Осовского</w:t>
+      </w:r>
+      <w:proofErr w:type="spellEnd"/>
+      <w:r>
+        <w:rPr>
+          <w:bCs/>
+        </w:rPr>
+        <w:t xml:space="preserve">: Сушко Марьяна Гаврилова, деревня </w:t>
+      </w:r>
+      <w:proofErr w:type="spellStart"/>
+      <w:r>
+        <w:rPr>
+          <w:bCs/>
+        </w:rPr>
+        <w:t>Недаль</w:t>
+      </w:r>
+      <w:proofErr w:type="spellEnd"/>
+      <w:r>
+        <w:rPr>
+          <w:bCs/>
+        </w:rPr>
+        <w:t>.</w:t>
+      </w:r>
+    </w:p>
+    <w:p>
+      <w:pPr>
+        <w:rPr>
+          <w:bCs/>
+        </w:rPr>
+      </w:pPr>
+      <w:proofErr w:type="spellStart"/>
+      <w:r>
+        <w:rPr>
+          <w:bCs/>
+          <w:color w:val="000000" w:themeColor="text1"/>
+        </w:rPr>
+        <w:t>Туболец</w:t>
+      </w:r>
+      <w:proofErr w:type="spellEnd"/>
+      <w:r>
+        <w:rPr>
+          <w:bCs/>
+          <w:color w:val="000000" w:themeColor="text1"/>
+        </w:rPr>
+        <w:t xml:space="preserve"> Данило</w:t>
+      </w:r>
+      <w:r>
+        <w:rPr>
+          <w:bCs/>
+        </w:rPr>
+        <w:t xml:space="preserve"> – свидетель, с деревни Заречье.</w:t>
+      </w:r>
+    </w:p>
+    <w:p>
+      <w:pPr>
+        <w:rPr>
+          <w:bCs/>
+        </w:rPr>
+      </w:pPr>
+      <w:r>
+        <w:rPr>
+          <w:bCs/>
+          <w:color w:val="000000" w:themeColor="text1"/>
+        </w:rPr>
+        <w:t>Лисовский Адам</w:t>
+      </w:r>
+      <w:r>
+        <w:rPr>
+          <w:bCs/>
+        </w:rPr>
+        <w:t xml:space="preserve"> – свидетель</w:t>
+      </w:r>
+      <w:r>
+        <w:rPr>
+          <w:bCs/>
+        </w:rPr>
+        <w:t xml:space="preserve">: Лисичёнок Адам Дмитриев, деревня </w:t>
+      </w:r>
+      <w:proofErr w:type="spellStart"/>
+      <w:r>
+        <w:rPr>
+          <w:bCs/>
+        </w:rPr>
+        <w:t>Недаль</w:t>
+      </w:r>
+      <w:proofErr w:type="spellEnd"/>
+      <w:r>
+        <w:rPr>
+          <w:bCs/>
+        </w:rPr>
+        <w:t>.</w:t>
+      </w:r>
+    </w:p>
+    <w:p>
+      <w:pPr>
+        <w:rPr>
+          <w:bCs/>
+        </w:rPr>
+      </w:pPr>
+      <w:proofErr w:type="spellStart"/>
+      <w:r>
+        <w:rPr>
+          <w:bCs/>
+        </w:rPr>
+        <w:t>Войневич</w:t>
+      </w:r>
+      <w:proofErr w:type="spellEnd"/>
+      <w:r>
+        <w:rPr>
+          <w:bCs/>
+        </w:rPr>
+        <w:t xml:space="preserve"> Фома – приходской священник.</w:t>
+      </w:r>
+    </w:p>
+    <w:bookmarkEnd w:id="1"/>
     <w:p>
       <w:pPr>
         <w:rPr>
